--- a/JavaSE笔记.docx
+++ b/JavaSE笔记.docx
@@ -8235,7 +8235,7 @@
                                 <a:blip r:embed="rId16">
                                   <a:extLst>
                                     <a:ext uri="{28A0092B-C50C-407E-A947-70E740481C1C}">
-                                      <a14:useLocalDpi xmlns:a14="http://schemas.microsoft.com/office/drawing/2010/main" xmlns:wps="http://schemas.microsoft.com/office/word/2010/wordprocessingShape" xmlns:wpi="http://schemas.microsoft.com/office/word/2010/wordprocessingInk" xmlns:wpg="http://schemas.microsoft.com/office/word/2010/wordprocessingGroup" xmlns:w14="http://schemas.microsoft.com/office/word/2010/wordml" xmlns:w="http://schemas.openxmlformats.org/wordprocessingml/2006/main" xmlns:w10="urn:schemas-microsoft-com:office:word" xmlns:wp14="http://schemas.microsoft.com/office/word/2010/wordprocessingDrawing" xmlns:v="urn:schemas-microsoft-com:vml" xmlns:o="urn:schemas-microsoft-com:office:office" xmlns:mc="http://schemas.openxmlformats.org/markup-compatibility/2006" xmlns:wpc="http://schemas.microsoft.com/office/word/2010/wordprocessingCanvas" xmlns="" val="0"/>
+                                      <a14:useLocalDpi xmlns="" xmlns:wpc="http://schemas.microsoft.com/office/word/2010/wordprocessingCanvas" xmlns:mc="http://schemas.openxmlformats.org/markup-compatibility/2006" xmlns:o="urn:schemas-microsoft-com:office:office" xmlns:v="urn:schemas-microsoft-com:vml" xmlns:wp14="http://schemas.microsoft.com/office/word/2010/wordprocessingDrawing" xmlns:w10="urn:schemas-microsoft-com:office:word" xmlns:w="http://schemas.openxmlformats.org/wordprocessingml/2006/main" xmlns:w14="http://schemas.microsoft.com/office/word/2010/wordml" xmlns:wpg="http://schemas.microsoft.com/office/word/2010/wordprocessingGroup" xmlns:wpi="http://schemas.microsoft.com/office/word/2010/wordprocessingInk" xmlns:wps="http://schemas.microsoft.com/office/word/2010/wordprocessingShape" xmlns:a14="http://schemas.microsoft.com/office/drawing/2010/main" val="0"/>
                                     </a:ext>
                                   </a:extLst>
                                 </a:blip>
@@ -39304,7 +39304,7 @@
                     <a:blip r:embed="rId109">
                       <a:extLst>
                         <a:ext uri="{28A0092B-C50C-407E-A947-70E740481C1C}">
-                          <a14:useLocalDpi xmlns:a14="http://schemas.microsoft.com/office/drawing/2010/main" xmlns:wps="http://schemas.microsoft.com/office/word/2010/wordprocessingShape" xmlns:wpi="http://schemas.microsoft.com/office/word/2010/wordprocessingInk" xmlns:wpg="http://schemas.microsoft.com/office/word/2010/wordprocessingGroup" xmlns:w14="http://schemas.microsoft.com/office/word/2010/wordml" xmlns:w="http://schemas.openxmlformats.org/wordprocessingml/2006/main" xmlns:w10="urn:schemas-microsoft-com:office:word" xmlns:wp14="http://schemas.microsoft.com/office/word/2010/wordprocessingDrawing" xmlns:v="urn:schemas-microsoft-com:vml" xmlns:o="urn:schemas-microsoft-com:office:office" xmlns:mc="http://schemas.openxmlformats.org/markup-compatibility/2006" xmlns:wpc="http://schemas.microsoft.com/office/word/2010/wordprocessingCanvas" xmlns="" val="0"/>
+                          <a14:useLocalDpi xmlns="" xmlns:wpc="http://schemas.microsoft.com/office/word/2010/wordprocessingCanvas" xmlns:mc="http://schemas.openxmlformats.org/markup-compatibility/2006" xmlns:o="urn:schemas-microsoft-com:office:office" xmlns:v="urn:schemas-microsoft-com:vml" xmlns:wp14="http://schemas.microsoft.com/office/word/2010/wordprocessingDrawing" xmlns:w10="urn:schemas-microsoft-com:office:word" xmlns:w="http://schemas.openxmlformats.org/wordprocessingml/2006/main" xmlns:w14="http://schemas.microsoft.com/office/word/2010/wordml" xmlns:wpg="http://schemas.microsoft.com/office/word/2010/wordprocessingGroup" xmlns:wpi="http://schemas.microsoft.com/office/word/2010/wordprocessingInk" xmlns:wps="http://schemas.microsoft.com/office/word/2010/wordprocessingShape" xmlns:a14="http://schemas.microsoft.com/office/drawing/2010/main" val="0"/>
                         </a:ext>
                       </a:extLst>
                     </a:blip>
@@ -39328,14 +39328,14 @@
                     <a:effectLst/>
                     <a:extLst>
                       <a:ext uri="{909E8E84-426E-40DD-AFC4-6F175D3DCCD1}">
-                        <a14:hiddenFill xmlns:a14="http://schemas.microsoft.com/office/drawing/2010/main" xmlns:wps="http://schemas.microsoft.com/office/word/2010/wordprocessingShape" xmlns:wpi="http://schemas.microsoft.com/office/word/2010/wordprocessingInk" xmlns:wpg="http://schemas.microsoft.com/office/word/2010/wordprocessingGroup" xmlns:w14="http://schemas.microsoft.com/office/word/2010/wordml" xmlns:w="http://schemas.openxmlformats.org/wordprocessingml/2006/main" xmlns:w10="urn:schemas-microsoft-com:office:word" xmlns:wp14="http://schemas.microsoft.com/office/word/2010/wordprocessingDrawing" xmlns:v="urn:schemas-microsoft-com:vml" xmlns:o="urn:schemas-microsoft-com:office:office" xmlns:mc="http://schemas.openxmlformats.org/markup-compatibility/2006" xmlns:wpc="http://schemas.microsoft.com/office/word/2010/wordprocessingCanvas" xmlns="">
+                        <a14:hiddenFill xmlns="" xmlns:wpc="http://schemas.microsoft.com/office/word/2010/wordprocessingCanvas" xmlns:mc="http://schemas.openxmlformats.org/markup-compatibility/2006" xmlns:o="urn:schemas-microsoft-com:office:office" xmlns:v="urn:schemas-microsoft-com:vml" xmlns:wp14="http://schemas.microsoft.com/office/word/2010/wordprocessingDrawing" xmlns:w10="urn:schemas-microsoft-com:office:word" xmlns:w="http://schemas.openxmlformats.org/wordprocessingml/2006/main" xmlns:w14="http://schemas.microsoft.com/office/word/2010/wordml" xmlns:wpg="http://schemas.microsoft.com/office/word/2010/wordprocessingGroup" xmlns:wpi="http://schemas.microsoft.com/office/word/2010/wordprocessingInk" xmlns:wps="http://schemas.microsoft.com/office/word/2010/wordprocessingShape" xmlns:a14="http://schemas.microsoft.com/office/drawing/2010/main">
                           <a:solidFill>
                             <a:schemeClr val="accent1"/>
                           </a:solidFill>
                         </a14:hiddenFill>
                       </a:ext>
                       <a:ext uri="{91240B29-F687-4F45-9708-019B960494DF}">
-                        <a14:hiddenLine xmlns:a14="http://schemas.microsoft.com/office/drawing/2010/main" xmlns:wps="http://schemas.microsoft.com/office/word/2010/wordprocessingShape" xmlns:wpi="http://schemas.microsoft.com/office/word/2010/wordprocessingInk" xmlns:wpg="http://schemas.microsoft.com/office/word/2010/wordprocessingGroup" xmlns:w14="http://schemas.microsoft.com/office/word/2010/wordml" xmlns:w="http://schemas.openxmlformats.org/wordprocessingml/2006/main" xmlns:w10="urn:schemas-microsoft-com:office:word" xmlns:wp14="http://schemas.microsoft.com/office/word/2010/wordprocessingDrawing" xmlns:v="urn:schemas-microsoft-com:vml" xmlns:o="urn:schemas-microsoft-com:office:office" xmlns:mc="http://schemas.openxmlformats.org/markup-compatibility/2006" xmlns:wpc="http://schemas.microsoft.com/office/word/2010/wordprocessingCanvas" xmlns="" w="9525">
+                        <a14:hiddenLine xmlns="" xmlns:wpc="http://schemas.microsoft.com/office/word/2010/wordprocessingCanvas" xmlns:mc="http://schemas.openxmlformats.org/markup-compatibility/2006" xmlns:o="urn:schemas-microsoft-com:office:office" xmlns:v="urn:schemas-microsoft-com:vml" xmlns:wp14="http://schemas.microsoft.com/office/word/2010/wordprocessingDrawing" xmlns:w10="urn:schemas-microsoft-com:office:word" xmlns:w="http://schemas.openxmlformats.org/wordprocessingml/2006/main" xmlns:w14="http://schemas.microsoft.com/office/word/2010/wordml" xmlns:wpg="http://schemas.microsoft.com/office/word/2010/wordprocessingGroup" xmlns:wpi="http://schemas.microsoft.com/office/word/2010/wordprocessingInk" xmlns:wps="http://schemas.microsoft.com/office/word/2010/wordprocessingShape" xmlns:a14="http://schemas.microsoft.com/office/drawing/2010/main" w="9525">
                           <a:solidFill>
                             <a:schemeClr val="tx1"/>
                           </a:solidFill>
@@ -39345,7 +39345,7 @@
                         </a14:hiddenLine>
                       </a:ext>
                       <a:ext uri="{AF507438-7753-43E0-B8FC-AC1667EBCBE1}">
-                        <a14:hiddenEffects xmlns:a14="http://schemas.microsoft.com/office/drawing/2010/main" xmlns:wps="http://schemas.microsoft.com/office/word/2010/wordprocessingShape" xmlns:wpi="http://schemas.microsoft.com/office/word/2010/wordprocessingInk" xmlns:wpg="http://schemas.microsoft.com/office/word/2010/wordprocessingGroup" xmlns:w14="http://schemas.microsoft.com/office/word/2010/wordml" xmlns:w="http://schemas.openxmlformats.org/wordprocessingml/2006/main" xmlns:w10="urn:schemas-microsoft-com:office:word" xmlns:wp14="http://schemas.microsoft.com/office/word/2010/wordprocessingDrawing" xmlns:v="urn:schemas-microsoft-com:vml" xmlns:o="urn:schemas-microsoft-com:office:office" xmlns:mc="http://schemas.openxmlformats.org/markup-compatibility/2006" xmlns:wpc="http://schemas.microsoft.com/office/word/2010/wordprocessingCanvas" xmlns="">
+                        <a14:hiddenEffects xmlns="" xmlns:wpc="http://schemas.microsoft.com/office/word/2010/wordprocessingCanvas" xmlns:mc="http://schemas.openxmlformats.org/markup-compatibility/2006" xmlns:o="urn:schemas-microsoft-com:office:office" xmlns:v="urn:schemas-microsoft-com:vml" xmlns:wp14="http://schemas.microsoft.com/office/word/2010/wordprocessingDrawing" xmlns:w10="urn:schemas-microsoft-com:office:word" xmlns:w="http://schemas.openxmlformats.org/wordprocessingml/2006/main" xmlns:w14="http://schemas.microsoft.com/office/word/2010/wordml" xmlns:wpg="http://schemas.microsoft.com/office/word/2010/wordprocessingGroup" xmlns:wpi="http://schemas.microsoft.com/office/word/2010/wordprocessingInk" xmlns:wps="http://schemas.microsoft.com/office/word/2010/wordprocessingShape" xmlns:a14="http://schemas.microsoft.com/office/drawing/2010/main">
                           <a:effectLst>
                             <a:outerShdw dist="35921" dir="2700000" algn="ctr" rotWithShape="0">
                               <a:schemeClr val="bg2"/>
@@ -40924,6 +40924,11 @@
     </w:p>
     <w:p/>
     <w:p>
+      <w:pPr>
+        <w:rPr>
+          <w:rFonts w:hint="eastAsia"/>
+        </w:rPr>
+      </w:pPr>
       <w:r>
         <w:rPr>
           <w:rFonts w:hint="eastAsia"/>
@@ -41111,6 +41116,14 @@
         <w:t>参数。</w:t>
       </w:r>
     </w:p>
+    <w:p>
+      <w:pPr>
+        <w:rPr>
+          <w:rFonts w:hint="eastAsia"/>
+        </w:rPr>
+      </w:pPr>
+    </w:p>
+    <w:p/>
     <w:sectPr>
       <w:pgSz w:w="11906" w:h="16838"/>
       <w:pgMar w:top="1440" w:right="1800" w:bottom="1440" w:left="1800" w:header="851" w:footer="992" w:gutter="0"/>
@@ -45029,7 +45042,7 @@
   <a:extraClrSchemeLst/>
   <a:extLst>
     <a:ext uri="{05A4C25C-085E-4340-85A3-A5531E510DB2}">
-      <thm15:themeFamily xmlns="" xmlns:thm15="http://schemas.microsoft.com/office/thememl/2012/main" name="Office Theme" id="{62F939B6-93AF-4DB8-9C6B-D6C7DFDC589F}" vid="{4A3C46E8-61CC-4603-A589-7422A47A8E4A}"/>
+      <thm15:themeFamily xmlns:thm15="http://schemas.microsoft.com/office/thememl/2012/main" xmlns="" name="Office Theme" id="{62F939B6-93AF-4DB8-9C6B-D6C7DFDC589F}" vid="{4A3C46E8-61CC-4603-A589-7422A47A8E4A}"/>
     </a:ext>
   </a:extLst>
 </a:theme>

--- a/JavaSE笔记.docx
+++ b/JavaSE笔记.docx
@@ -8235,7 +8235,7 @@
                                 <a:blip r:embed="rId16">
                                   <a:extLst>
                                     <a:ext uri="{28A0092B-C50C-407E-A947-70E740481C1C}">
-                                      <a14:useLocalDpi xmlns="" xmlns:wpc="http://schemas.microsoft.com/office/word/2010/wordprocessingCanvas" xmlns:mc="http://schemas.openxmlformats.org/markup-compatibility/2006" xmlns:o="urn:schemas-microsoft-com:office:office" xmlns:v="urn:schemas-microsoft-com:vml" xmlns:wp14="http://schemas.microsoft.com/office/word/2010/wordprocessingDrawing" xmlns:w10="urn:schemas-microsoft-com:office:word" xmlns:w="http://schemas.openxmlformats.org/wordprocessingml/2006/main" xmlns:w14="http://schemas.microsoft.com/office/word/2010/wordml" xmlns:wpg="http://schemas.microsoft.com/office/word/2010/wordprocessingGroup" xmlns:wpi="http://schemas.microsoft.com/office/word/2010/wordprocessingInk" xmlns:wps="http://schemas.microsoft.com/office/word/2010/wordprocessingShape" xmlns:a14="http://schemas.microsoft.com/office/drawing/2010/main" val="0"/>
+                                      <a14:useLocalDpi xmlns:a14="http://schemas.microsoft.com/office/drawing/2010/main" xmlns:wps="http://schemas.microsoft.com/office/word/2010/wordprocessingShape" xmlns:wpi="http://schemas.microsoft.com/office/word/2010/wordprocessingInk" xmlns:wpg="http://schemas.microsoft.com/office/word/2010/wordprocessingGroup" xmlns:w14="http://schemas.microsoft.com/office/word/2010/wordml" xmlns:w="http://schemas.openxmlformats.org/wordprocessingml/2006/main" xmlns:w10="urn:schemas-microsoft-com:office:word" xmlns:wp14="http://schemas.microsoft.com/office/word/2010/wordprocessingDrawing" xmlns:v="urn:schemas-microsoft-com:vml" xmlns:o="urn:schemas-microsoft-com:office:office" xmlns:mc="http://schemas.openxmlformats.org/markup-compatibility/2006" xmlns:wpc="http://schemas.microsoft.com/office/word/2010/wordprocessingCanvas" xmlns="" val="0"/>
                                     </a:ext>
                                   </a:extLst>
                                 </a:blip>
@@ -9962,6 +9962,7 @@
       <w:pPr>
         <w:rPr>
           <w:rStyle w:val="HTML"/>
+          <w:rFonts w:hint="eastAsia"/>
         </w:rPr>
       </w:pPr>
       <w:r>
@@ -9970,6 +9971,40 @@
         </w:rPr>
         <w:t>String d = new String (s.getBytes("gbk"),"gbk");</w:t>
       </w:r>
+    </w:p>
+    <w:p>
+      <w:pPr>
+        <w:pStyle w:val="1"/>
+        <w:rPr>
+          <w:rStyle w:val="ask-title"/>
+        </w:rPr>
+      </w:pPr>
+      <w:r>
+        <w:rPr>
+          <w:rStyle w:val="ask-title"/>
+          <w:rFonts w:hint="eastAsia"/>
+        </w:rPr>
+        <w:t>String.format</w:t>
+      </w:r>
+      <w:r>
+        <w:rPr>
+          <w:rStyle w:val="ask-title"/>
+          <w:rFonts w:hint="eastAsia"/>
+        </w:rPr>
+        <w:t>的使用</w:t>
+      </w:r>
+    </w:p>
+    <w:p>
+      <w:r>
+        <w:t>http://blog.csdn.net/lonely_fireworks/article/details/7962171</w:t>
+      </w:r>
+    </w:p>
+    <w:p>
+      <w:pPr>
+        <w:rPr>
+          <w:rStyle w:val="HTML"/>
+        </w:rPr>
+      </w:pPr>
     </w:p>
     <w:p>
       <w:pPr>
@@ -10462,6 +10497,7 @@
           <w:sz w:val="24"/>
           <w:shd w:val="clear" w:color="auto" w:fill="FFFFFF"/>
         </w:rPr>
+        <w:lastRenderedPageBreak/>
         <w:t xml:space="preserve">    //每个被匹配的字符，该字符的起始位置，结束位置</w:t>
       </w:r>
     </w:p>
@@ -10547,15 +10583,7 @@
           <w:rFonts w:asciiTheme="minorEastAsia" w:eastAsiaTheme="minorEastAsia" w:hAnsiTheme="minorEastAsia" w:hint="eastAsia"/>
           <w:sz w:val="24"/>
         </w:rPr>
-        <w:t>包含系列字符，不匹配</w:t>
-      </w:r>
-      <w:r>
-        <w:rPr>
-          <w:rFonts w:asciiTheme="minorEastAsia" w:eastAsiaTheme="minorEastAsia" w:hAnsiTheme="minorEastAsia" w:hint="eastAsia"/>
-          <w:sz w:val="24"/>
-        </w:rPr>
-        <w:lastRenderedPageBreak/>
-        <w:t>其中任意一个字符，如：</w:t>
+        <w:t>包含系列字符，不匹配其中任意一个字符，如：</w:t>
       </w:r>
     </w:p>
     <w:p>
@@ -11498,6 +11526,7 @@
           <w:rFonts w:asciiTheme="minorEastAsia" w:eastAsiaTheme="minorEastAsia" w:hAnsiTheme="minorEastAsia"/>
           <w:sz w:val="24"/>
         </w:rPr>
+        <w:lastRenderedPageBreak/>
         <w:t>2</w:t>
       </w:r>
       <w:r>
@@ -13430,7 +13459,15 @@
                 <w:sz w:val="18"/>
                 <w:szCs w:val="18"/>
               </w:rPr>
-              <w:t>的模式。</w:t>
+              <w:t>的模</w:t>
+            </w:r>
+            <w:r>
+              <w:rPr>
+                <w:sz w:val="18"/>
+                <w:szCs w:val="18"/>
+              </w:rPr>
+              <w:lastRenderedPageBreak/>
+              <w:t>式。</w:t>
             </w:r>
           </w:p>
         </w:tc>
@@ -13460,6 +13497,7 @@
                 <w:sz w:val="18"/>
                 <w:szCs w:val="18"/>
               </w:rPr>
+              <w:lastRenderedPageBreak/>
               <w:t xml:space="preserve">(pattern) </w:t>
             </w:r>
           </w:p>
@@ -13720,15 +13758,7 @@
                 <w:sz w:val="18"/>
                 <w:szCs w:val="18"/>
               </w:rPr>
-              <w:t>就是</w:t>
-            </w:r>
-            <w:r>
-              <w:rPr>
-                <w:sz w:val="18"/>
-                <w:szCs w:val="18"/>
-              </w:rPr>
-              <w:lastRenderedPageBreak/>
-              <w:t>一个比</w:t>
+              <w:t>就是一个比</w:t>
             </w:r>
             <w:r>
               <w:rPr>
@@ -13772,7 +13802,6 @@
                 <w:sz w:val="18"/>
                 <w:szCs w:val="18"/>
               </w:rPr>
-              <w:lastRenderedPageBreak/>
               <w:t xml:space="preserve">(?=pattern) </w:t>
             </w:r>
           </w:p>
@@ -15613,6 +15642,7 @@
                 <w:sz w:val="18"/>
                 <w:szCs w:val="18"/>
               </w:rPr>
+              <w:lastRenderedPageBreak/>
               <w:t xml:space="preserve">\v </w:t>
             </w:r>
           </w:p>
@@ -15990,7 +16020,6 @@
                 <w:sz w:val="18"/>
                 <w:szCs w:val="18"/>
               </w:rPr>
-              <w:lastRenderedPageBreak/>
               <w:t xml:space="preserve">\num </w:t>
             </w:r>
           </w:p>
@@ -17107,6 +17136,7 @@
           <w:sz w:val="24"/>
           <w:shd w:val="clear" w:color="auto" w:fill="FFFFFF"/>
         </w:rPr>
+        <w:lastRenderedPageBreak/>
         <w:t>          返回此序列中数据的字符串表示形式</w:t>
       </w:r>
     </w:p>
@@ -17267,7 +17297,6 @@
           <w:rFonts w:asciiTheme="minorEastAsia" w:eastAsiaTheme="minorEastAsia" w:hAnsiTheme="minorEastAsia" w:hint="eastAsia"/>
           <w:sz w:val="24"/>
         </w:rPr>
-        <w:lastRenderedPageBreak/>
         <w:t>long start = System.currentTimeMillis();</w:t>
       </w:r>
     </w:p>
@@ -18096,6 +18125,7 @@
           <w:sz w:val="24"/>
           <w:shd w:val="clear" w:color="auto" w:fill="FFFFFF"/>
         </w:rPr>
+        <w:lastRenderedPageBreak/>
         <w:t>          返回</w:t>
       </w:r>
       <w:r>
@@ -18219,7 +18249,6 @@
           <w:color w:val="000000"/>
           <w:shd w:val="clear" w:color="auto" w:fill="FFFFFF"/>
         </w:rPr>
-        <w:lastRenderedPageBreak/>
         <w:t>static int</w:t>
       </w:r>
       <w:hyperlink r:id="rId53" w:anchor="round(float)" w:history="1">
@@ -19111,6 +19140,7 @@
           <w:rFonts w:asciiTheme="minorEastAsia" w:eastAsiaTheme="minorEastAsia" w:hAnsiTheme="minorEastAsia"/>
           <w:sz w:val="24"/>
         </w:rPr>
+        <w:lastRenderedPageBreak/>
         <w:tab/>
       </w:r>
       <w:r>
@@ -19291,7 +19321,6 @@
           <w:rFonts w:asciiTheme="minorEastAsia" w:eastAsiaTheme="minorEastAsia" w:hAnsiTheme="minorEastAsia"/>
           <w:sz w:val="24"/>
         </w:rPr>
-        <w:lastRenderedPageBreak/>
         <w:tab/>
       </w:r>
       <w:r>
@@ -20240,6 +20269,7 @@
           <w:sz w:val="24"/>
           <w:shd w:val="clear" w:color="auto" w:fill="FFFFFF"/>
         </w:rPr>
+        <w:lastRenderedPageBreak/>
         <w:t>          返回抽象路径名的绝对路径名字符串。</w:t>
       </w:r>
     </w:p>
@@ -20308,17 +20338,7 @@
           <w:sz w:val="24"/>
           <w:shd w:val="clear" w:color="auto" w:fill="FFFFFF"/>
         </w:rPr>
-        <w:t>          返回此抽象路径名的父路径名的路径名字符串，如果此路径名没有指定父</w:t>
-      </w:r>
-      <w:r>
-        <w:rPr>
-          <w:rFonts w:ascii="华文楷体" w:eastAsia="华文楷体" w:hAnsi="华文楷体" w:hint="eastAsia"/>
-          <w:color w:val="000000"/>
-          <w:sz w:val="24"/>
-          <w:shd w:val="clear" w:color="auto" w:fill="FFFFFF"/>
-        </w:rPr>
-        <w:lastRenderedPageBreak/>
-        <w:t>目录，则返回</w:t>
+        <w:t>          返回此抽象路径名的父路径名的路径名字符串，如果此路径名没有指定父目录，则返回</w:t>
       </w:r>
       <w:r>
         <w:rPr>
@@ -20799,7 +20819,6 @@
         <w:rPr>
           <w:rFonts w:hint="eastAsia"/>
         </w:rPr>
-        <w:lastRenderedPageBreak/>
         <w:t>枚举类型</w:t>
       </w:r>
     </w:p>
@@ -39304,7 +39323,7 @@
                     <a:blip r:embed="rId109">
                       <a:extLst>
                         <a:ext uri="{28A0092B-C50C-407E-A947-70E740481C1C}">
-                          <a14:useLocalDpi xmlns="" xmlns:wpc="http://schemas.microsoft.com/office/word/2010/wordprocessingCanvas" xmlns:mc="http://schemas.openxmlformats.org/markup-compatibility/2006" xmlns:o="urn:schemas-microsoft-com:office:office" xmlns:v="urn:schemas-microsoft-com:vml" xmlns:wp14="http://schemas.microsoft.com/office/word/2010/wordprocessingDrawing" xmlns:w10="urn:schemas-microsoft-com:office:word" xmlns:w="http://schemas.openxmlformats.org/wordprocessingml/2006/main" xmlns:w14="http://schemas.microsoft.com/office/word/2010/wordml" xmlns:wpg="http://schemas.microsoft.com/office/word/2010/wordprocessingGroup" xmlns:wpi="http://schemas.microsoft.com/office/word/2010/wordprocessingInk" xmlns:wps="http://schemas.microsoft.com/office/word/2010/wordprocessingShape" xmlns:a14="http://schemas.microsoft.com/office/drawing/2010/main" val="0"/>
+                          <a14:useLocalDpi xmlns:a14="http://schemas.microsoft.com/office/drawing/2010/main" xmlns:wps="http://schemas.microsoft.com/office/word/2010/wordprocessingShape" xmlns:wpi="http://schemas.microsoft.com/office/word/2010/wordprocessingInk" xmlns:wpg="http://schemas.microsoft.com/office/word/2010/wordprocessingGroup" xmlns:w14="http://schemas.microsoft.com/office/word/2010/wordml" xmlns:w="http://schemas.openxmlformats.org/wordprocessingml/2006/main" xmlns:w10="urn:schemas-microsoft-com:office:word" xmlns:wp14="http://schemas.microsoft.com/office/word/2010/wordprocessingDrawing" xmlns:v="urn:schemas-microsoft-com:vml" xmlns:o="urn:schemas-microsoft-com:office:office" xmlns:mc="http://schemas.openxmlformats.org/markup-compatibility/2006" xmlns:wpc="http://schemas.microsoft.com/office/word/2010/wordprocessingCanvas" xmlns="" val="0"/>
                         </a:ext>
                       </a:extLst>
                     </a:blip>
@@ -39328,14 +39347,14 @@
                     <a:effectLst/>
                     <a:extLst>
                       <a:ext uri="{909E8E84-426E-40DD-AFC4-6F175D3DCCD1}">
-                        <a14:hiddenFill xmlns="" xmlns:wpc="http://schemas.microsoft.com/office/word/2010/wordprocessingCanvas" xmlns:mc="http://schemas.openxmlformats.org/markup-compatibility/2006" xmlns:o="urn:schemas-microsoft-com:office:office" xmlns:v="urn:schemas-microsoft-com:vml" xmlns:wp14="http://schemas.microsoft.com/office/word/2010/wordprocessingDrawing" xmlns:w10="urn:schemas-microsoft-com:office:word" xmlns:w="http://schemas.openxmlformats.org/wordprocessingml/2006/main" xmlns:w14="http://schemas.microsoft.com/office/word/2010/wordml" xmlns:wpg="http://schemas.microsoft.com/office/word/2010/wordprocessingGroup" xmlns:wpi="http://schemas.microsoft.com/office/word/2010/wordprocessingInk" xmlns:wps="http://schemas.microsoft.com/office/word/2010/wordprocessingShape" xmlns:a14="http://schemas.microsoft.com/office/drawing/2010/main">
+                        <a14:hiddenFill xmlns:a14="http://schemas.microsoft.com/office/drawing/2010/main" xmlns:wps="http://schemas.microsoft.com/office/word/2010/wordprocessingShape" xmlns:wpi="http://schemas.microsoft.com/office/word/2010/wordprocessingInk" xmlns:wpg="http://schemas.microsoft.com/office/word/2010/wordprocessingGroup" xmlns:w14="http://schemas.microsoft.com/office/word/2010/wordml" xmlns:w="http://schemas.openxmlformats.org/wordprocessingml/2006/main" xmlns:w10="urn:schemas-microsoft-com:office:word" xmlns:wp14="http://schemas.microsoft.com/office/word/2010/wordprocessingDrawing" xmlns:v="urn:schemas-microsoft-com:vml" xmlns:o="urn:schemas-microsoft-com:office:office" xmlns:mc="http://schemas.openxmlformats.org/markup-compatibility/2006" xmlns:wpc="http://schemas.microsoft.com/office/word/2010/wordprocessingCanvas" xmlns="">
                           <a:solidFill>
                             <a:schemeClr val="accent1"/>
                           </a:solidFill>
                         </a14:hiddenFill>
                       </a:ext>
                       <a:ext uri="{91240B29-F687-4F45-9708-019B960494DF}">
-                        <a14:hiddenLine xmlns="" xmlns:wpc="http://schemas.microsoft.com/office/word/2010/wordprocessingCanvas" xmlns:mc="http://schemas.openxmlformats.org/markup-compatibility/2006" xmlns:o="urn:schemas-microsoft-com:office:office" xmlns:v="urn:schemas-microsoft-com:vml" xmlns:wp14="http://schemas.microsoft.com/office/word/2010/wordprocessingDrawing" xmlns:w10="urn:schemas-microsoft-com:office:word" xmlns:w="http://schemas.openxmlformats.org/wordprocessingml/2006/main" xmlns:w14="http://schemas.microsoft.com/office/word/2010/wordml" xmlns:wpg="http://schemas.microsoft.com/office/word/2010/wordprocessingGroup" xmlns:wpi="http://schemas.microsoft.com/office/word/2010/wordprocessingInk" xmlns:wps="http://schemas.microsoft.com/office/word/2010/wordprocessingShape" xmlns:a14="http://schemas.microsoft.com/office/drawing/2010/main" w="9525">
+                        <a14:hiddenLine xmlns:a14="http://schemas.microsoft.com/office/drawing/2010/main" xmlns:wps="http://schemas.microsoft.com/office/word/2010/wordprocessingShape" xmlns:wpi="http://schemas.microsoft.com/office/word/2010/wordprocessingInk" xmlns:wpg="http://schemas.microsoft.com/office/word/2010/wordprocessingGroup" xmlns:w14="http://schemas.microsoft.com/office/word/2010/wordml" xmlns:w="http://schemas.openxmlformats.org/wordprocessingml/2006/main" xmlns:w10="urn:schemas-microsoft-com:office:word" xmlns:wp14="http://schemas.microsoft.com/office/word/2010/wordprocessingDrawing" xmlns:v="urn:schemas-microsoft-com:vml" xmlns:o="urn:schemas-microsoft-com:office:office" xmlns:mc="http://schemas.openxmlformats.org/markup-compatibility/2006" xmlns:wpc="http://schemas.microsoft.com/office/word/2010/wordprocessingCanvas" xmlns="" w="9525">
                           <a:solidFill>
                             <a:schemeClr val="tx1"/>
                           </a:solidFill>
@@ -39345,7 +39364,7 @@
                         </a14:hiddenLine>
                       </a:ext>
                       <a:ext uri="{AF507438-7753-43E0-B8FC-AC1667EBCBE1}">
-                        <a14:hiddenEffects xmlns="" xmlns:wpc="http://schemas.microsoft.com/office/word/2010/wordprocessingCanvas" xmlns:mc="http://schemas.openxmlformats.org/markup-compatibility/2006" xmlns:o="urn:schemas-microsoft-com:office:office" xmlns:v="urn:schemas-microsoft-com:vml" xmlns:wp14="http://schemas.microsoft.com/office/word/2010/wordprocessingDrawing" xmlns:w10="urn:schemas-microsoft-com:office:word" xmlns:w="http://schemas.openxmlformats.org/wordprocessingml/2006/main" xmlns:w14="http://schemas.microsoft.com/office/word/2010/wordml" xmlns:wpg="http://schemas.microsoft.com/office/word/2010/wordprocessingGroup" xmlns:wpi="http://schemas.microsoft.com/office/word/2010/wordprocessingInk" xmlns:wps="http://schemas.microsoft.com/office/word/2010/wordprocessingShape" xmlns:a14="http://schemas.microsoft.com/office/drawing/2010/main">
+                        <a14:hiddenEffects xmlns:a14="http://schemas.microsoft.com/office/drawing/2010/main" xmlns:wps="http://schemas.microsoft.com/office/word/2010/wordprocessingShape" xmlns:wpi="http://schemas.microsoft.com/office/word/2010/wordprocessingInk" xmlns:wpg="http://schemas.microsoft.com/office/word/2010/wordprocessingGroup" xmlns:w14="http://schemas.microsoft.com/office/word/2010/wordml" xmlns:w="http://schemas.openxmlformats.org/wordprocessingml/2006/main" xmlns:w10="urn:schemas-microsoft-com:office:word" xmlns:wp14="http://schemas.microsoft.com/office/word/2010/wordprocessingDrawing" xmlns:v="urn:schemas-microsoft-com:vml" xmlns:o="urn:schemas-microsoft-com:office:office" xmlns:mc="http://schemas.openxmlformats.org/markup-compatibility/2006" xmlns:wpc="http://schemas.microsoft.com/office/word/2010/wordprocessingCanvas" xmlns="">
                           <a:effectLst>
                             <a:outerShdw dist="35921" dir="2700000" algn="ctr" rotWithShape="0">
                               <a:schemeClr val="bg2"/>
@@ -40924,11 +40943,6 @@
     </w:p>
     <w:p/>
     <w:p>
-      <w:pPr>
-        <w:rPr>
-          <w:rFonts w:hint="eastAsia"/>
-        </w:rPr>
-      </w:pPr>
       <w:r>
         <w:rPr>
           <w:rFonts w:hint="eastAsia"/>
@@ -41123,7 +41137,6 @@
         </w:rPr>
       </w:pPr>
     </w:p>
-    <w:p/>
     <w:sectPr>
       <w:pgSz w:w="11906" w:h="16838"/>
       <w:pgMar w:top="1440" w:right="1800" w:bottom="1440" w:left="1800" w:header="851" w:footer="992" w:gutter="0"/>
@@ -45042,7 +45055,7 @@
   <a:extraClrSchemeLst/>
   <a:extLst>
     <a:ext uri="{05A4C25C-085E-4340-85A3-A5531E510DB2}">
-      <thm15:themeFamily xmlns:thm15="http://schemas.microsoft.com/office/thememl/2012/main" xmlns="" name="Office Theme" id="{62F939B6-93AF-4DB8-9C6B-D6C7DFDC589F}" vid="{4A3C46E8-61CC-4603-A589-7422A47A8E4A}"/>
+      <thm15:themeFamily xmlns="" xmlns:thm15="http://schemas.microsoft.com/office/thememl/2012/main" name="Office Theme" id="{62F939B6-93AF-4DB8-9C6B-D6C7DFDC589F}" vid="{4A3C46E8-61CC-4603-A589-7422A47A8E4A}"/>
     </a:ext>
   </a:extLst>
 </a:theme>
